--- a/www/chapters/IHTM42650-comp.docx
+++ b/www/chapters/IHTM42650-comp.docx
@@ -16,12 +16,12 @@
       <w:r>
         <w:t xml:space="preserve">Heritage section deals with all aspects of claims for Conditional Exemption (IHTM11260), or Offers in Lieu of Tax. You cannot raise a final calculation </w:t>
       </w:r>
-      <w:del w:id="1" w:author="Comparison" w:date="2019-10-24T23:56:00Z">
+      <w:del w:id="1" w:author="Comparison" w:date="2019-10-30T18:51:00Z">
         <w:r>
           <w:delText>inheritance tax</w:delText>
         </w:r>
       </w:del>
-      <w:ins w:id="2" w:author="Comparison" w:date="2019-10-24T23:56:00Z">
+      <w:ins w:id="2" w:author="Comparison" w:date="2019-10-30T18:51:00Z">
         <w:r>
           <w:t>Inheritance Tax</w:t>
         </w:r>
@@ -75,12 +75,12 @@
       <w:r>
         <w:t>IHTA84/S79 gives exemption from ten yearly charges</w:t>
       </w:r>
-      <w:del w:id="3" w:author="Comparison" w:date="2019-10-24T23:56:00Z">
+      <w:del w:id="3" w:author="Comparison" w:date="2019-10-30T18:51:00Z">
         <w:r>
           <w:delText xml:space="preserve"> (provided the </w:delText>
         </w:r>
       </w:del>
-      <w:ins w:id="4" w:author="Comparison" w:date="2019-10-24T23:56:00Z">
+      <w:ins w:id="4" w:author="Comparison" w:date="2019-10-30T18:51:00Z">
         <w:r>
           <w:t xml:space="preserve">. The </w:t>
         </w:r>
@@ -88,12 +88,12 @@
       <w:r>
         <w:t xml:space="preserve">claim </w:t>
       </w:r>
-      <w:del w:id="5" w:author="Comparison" w:date="2019-10-24T23:56:00Z">
+      <w:del w:id="5" w:author="Comparison" w:date="2019-10-30T18:51:00Z">
         <w:r>
           <w:delText>is</w:delText>
         </w:r>
       </w:del>
-      <w:ins w:id="6" w:author="Comparison" w:date="2019-10-24T23:56:00Z">
+      <w:ins w:id="6" w:author="Comparison" w:date="2019-10-30T18:51:00Z">
         <w:r>
           <w:t>must be</w:t>
         </w:r>
@@ -101,12 +101,12 @@
       <w:r>
         <w:t xml:space="preserve"> made </w:t>
       </w:r>
-      <w:del w:id="7" w:author="Comparison" w:date="2019-10-24T23:56:00Z">
+      <w:del w:id="7" w:author="Comparison" w:date="2019-10-30T18:51:00Z">
         <w:r>
           <w:delText>before</w:delText>
         </w:r>
       </w:del>
-      <w:ins w:id="8" w:author="Comparison" w:date="2019-10-24T23:56:00Z">
+      <w:ins w:id="8" w:author="Comparison" w:date="2019-10-30T18:51:00Z">
         <w:r>
           <w:t>within 2 years of</w:t>
         </w:r>
@@ -114,12 +114,12 @@
       <w:r>
         <w:t xml:space="preserve"> the </w:t>
       </w:r>
-      <w:del w:id="9" w:author="Comparison" w:date="2019-10-24T23:56:00Z">
+      <w:del w:id="9" w:author="Comparison" w:date="2019-10-30T18:51:00Z">
         <w:r>
           <w:delText>TYA)</w:delText>
         </w:r>
       </w:del>
-      <w:ins w:id="10" w:author="Comparison" w:date="2019-10-24T23:56:00Z">
+      <w:ins w:id="10" w:author="Comparison" w:date="2019-10-30T18:51:00Z">
         <w:r>
           <w:t>date of charge.</w:t>
         </w:r>
@@ -11736,7 +11736,7 @@
     <w:hidden/>
     <w:uiPriority w:val="99"/>
     <w:semiHidden/>
-    <w:rsid w:val="00BA359F"/>
+    <w:rsid w:val="00B4073A"/>
     <w:pPr>
       <w:spacing w:after="0" w:line="240" w:lineRule="auto"/>
     </w:pPr>
@@ -11748,7 +11748,7 @@
     <w:uiPriority w:val="99"/>
     <w:semiHidden/>
     <w:unhideWhenUsed/>
-    <w:rsid w:val="00BA359F"/>
+    <w:rsid w:val="00B4073A"/>
     <w:pPr>
       <w:spacing w:after="0" w:line="240" w:lineRule="auto"/>
     </w:pPr>
@@ -11764,7 +11764,7 @@
     <w:link w:val="BalloonText"/>
     <w:uiPriority w:val="99"/>
     <w:semiHidden/>
-    <w:rsid w:val="00BA359F"/>
+    <w:rsid w:val="00B4073A"/>
     <w:rPr>
       <w:rFonts w:ascii="Segoe UI" w:hAnsi="Segoe UI" w:cs="Segoe UI"/>
       <w:sz w:val="18"/>
@@ -12099,7 +12099,7 @@
 </file>
 
 <file path=customXml/itemProps1.xml><?xml version="1.0" encoding="utf-8"?>
-<ds:datastoreItem xmlns:ds="http://schemas.openxmlformats.org/officeDocument/2006/customXml" ds:itemID="{784B8BA5-4F4D-44B1-BECC-B0CC02FE23F7}">
+<ds:datastoreItem xmlns:ds="http://schemas.openxmlformats.org/officeDocument/2006/customXml" ds:itemID="{1650403A-BB10-4E0E-BF22-A36F9F3C11F6}">
   <ds:schemaRefs>
     <ds:schemaRef ds:uri="http://schemas.openxmlformats.org/officeDocument/2006/bibliography"/>
   </ds:schemaRefs>
